--- a/docs/Text for Opps for Justice Website (TE & ME edits) CLEAN.docx
+++ b/docs/Text for Opps for Justice Website (TE & ME edits) CLEAN.docx
@@ -1,10 +1,8 @@
 
 <file path=word/document.xml><?xml version="1.0" encoding="utf-8"?>
-<w:document xmlns:wpc="http://schemas.microsoft.com/office/word/2010/wordprocessingCanvas" xmlns:mc="http://schemas.openxmlformats.org/markup-compatibility/2006" xmlns:o="urn:schemas-microsoft-com:office:office" xmlns:r="http://schemas.openxmlformats.org/officeDocument/2006/relationships" xmlns:m="http://schemas.openxmlformats.org/officeDocument/2006/math" xmlns:v="urn:schemas-microsoft-com:vml" xmlns:wp14="http://schemas.microsoft.com/office/word/2010/wordprocessingDrawing" xmlns:wp="http://schemas.openxmlformats.org/drawingml/2006/wordprocessingDrawing" xmlns:w10="urn:schemas-microsoft-com:office:word" xmlns:w="http://schemas.openxmlformats.org/wordprocessingml/2006/main" xmlns:w14="http://schemas.microsoft.com/office/word/2010/wordml" xmlns:wpg="http://schemas.microsoft.com/office/word/2010/wordprocessingGroup" xmlns:wpi="http://schemas.microsoft.com/office/word/2010/wordprocessingInk" xmlns:wne="http://schemas.microsoft.com/office/word/2006/wordml" xmlns:wps="http://schemas.microsoft.com/office/word/2010/wordprocessingShape" mc:Ignorable="w14 wp14">
+<w:document xmlns:wpc="http://schemas.microsoft.com/office/word/2010/wordprocessingCanvas" xmlns:mo="http://schemas.microsoft.com/office/mac/office/2008/main" xmlns:mc="http://schemas.openxmlformats.org/markup-compatibility/2006" xmlns:mv="urn:schemas-microsoft-com:mac:vml" xmlns:o="urn:schemas-microsoft-com:office:office" xmlns:r="http://schemas.openxmlformats.org/officeDocument/2006/relationships" xmlns:m="http://schemas.openxmlformats.org/officeDocument/2006/math" xmlns:v="urn:schemas-microsoft-com:vml" xmlns:wp14="http://schemas.microsoft.com/office/word/2010/wordprocessingDrawing" xmlns:wp="http://schemas.openxmlformats.org/drawingml/2006/wordprocessingDrawing" xmlns:w10="urn:schemas-microsoft-com:office:word" xmlns:w="http://schemas.openxmlformats.org/wordprocessingml/2006/main" xmlns:w14="http://schemas.microsoft.com/office/word/2010/wordml" xmlns:wpg="http://schemas.microsoft.com/office/word/2010/wordprocessingGroup" xmlns:wpi="http://schemas.microsoft.com/office/word/2010/wordprocessingInk" xmlns:wne="http://schemas.microsoft.com/office/word/2006/wordml" xmlns:wps="http://schemas.microsoft.com/office/word/2010/wordprocessingShape" mc:Ignorable="w14 wp14">
   <w:body>
     <w:p>
-      <w:bookmarkStart w:id="0" w:name="_GoBack"/>
-      <w:bookmarkEnd w:id="0"/>
       <w:r>
         <w:t>Text for Website</w:t>
       </w:r>
@@ -62,183 +60,161 @@
         <w:rPr>
           <w:bCs/>
         </w:rPr>
-        <w:t xml:space="preserve">certain kinds of </w:t>
-      </w:r>
-      <w:commentRangeStart w:id="1"/>
-      <w:r>
-        <w:rPr>
-          <w:bCs/>
-        </w:rPr>
-        <w:t>human rights abuses</w:t>
-      </w:r>
-      <w:commentRangeEnd w:id="1"/>
+        <w:t>certain kinds of human rights abuses</w:t>
+      </w:r>
+      <w:r>
+        <w:rPr>
+          <w:bCs/>
+        </w:rPr>
+        <w:t xml:space="preserve">, you may be able to </w:t>
+      </w:r>
+      <w:r>
+        <w:rPr>
+          <w:bCs/>
+        </w:rPr>
+        <w:t>pursue justice in legal or other ways</w:t>
+      </w:r>
+      <w:r>
+        <w:rPr>
+          <w:bCs/>
+        </w:rPr>
+        <w:t xml:space="preserve">. Many processes exist around the world and in Canada to address violations of </w:t>
+      </w:r>
+      <w:r>
+        <w:rPr>
+          <w:bCs/>
+        </w:rPr>
+        <w:t xml:space="preserve">human rights but </w:t>
+      </w:r>
+      <w:r>
+        <w:rPr>
+          <w:bCs/>
+        </w:rPr>
+        <w:t xml:space="preserve">it can be very difficult to learn what opportunities for justice exist. This website can help you learn more. </w:t>
+      </w:r>
+    </w:p>
+    <w:p>
+      <w:pPr>
+        <w:rPr>
+          <w:bCs/>
+        </w:rPr>
+      </w:pPr>
+    </w:p>
+    <w:p>
+      <w:pPr>
+        <w:rPr>
+          <w:bCs/>
+        </w:rPr>
+      </w:pPr>
+    </w:p>
+    <w:p>
+      <w:pPr>
+        <w:rPr>
+          <w:b/>
+          <w:bCs/>
+        </w:rPr>
+      </w:pPr>
+      <w:r>
+        <w:rPr>
+          <w:b/>
+          <w:bCs/>
+        </w:rPr>
+        <w:t>Assess Your Options</w:t>
+      </w:r>
+    </w:p>
+    <w:p>
+      <w:pPr>
+        <w:rPr>
+          <w:bCs/>
+        </w:rPr>
+      </w:pPr>
+      <w:r>
+        <w:rPr>
+          <w:bCs/>
+        </w:rPr>
+        <w:t>Our assessment tool will take you through a series of questions about the acts committed</w:t>
+      </w:r>
+      <w:r>
+        <w:rPr>
+          <w:bCs/>
+        </w:rPr>
+        <w:t xml:space="preserve"> </w:t>
+      </w:r>
+      <w:r>
+        <w:t>against you or your family</w:t>
+      </w:r>
+      <w:r>
+        <w:rPr>
+          <w:bCs/>
+        </w:rPr>
+        <w:t xml:space="preserve">, and suggest </w:t>
+      </w:r>
+      <w:r>
+        <w:rPr>
+          <w:bCs/>
+        </w:rPr>
+        <w:t xml:space="preserve">possible </w:t>
+      </w:r>
+      <w:r>
+        <w:rPr>
+          <w:bCs/>
+        </w:rPr>
+        <w:t>tribunals</w:t>
+      </w:r>
+      <w:r>
+        <w:rPr>
+          <w:bCs/>
+        </w:rPr>
+        <w:t>, international bodies</w:t>
+      </w:r>
+      <w:r>
+        <w:rPr>
+          <w:bCs/>
+        </w:rPr>
+        <w:t xml:space="preserve"> or Canadian processes that might be </w:t>
+      </w:r>
+      <w:r>
+        <w:rPr>
+          <w:bCs/>
+        </w:rPr>
+        <w:t xml:space="preserve">available </w:t>
+      </w:r>
+      <w:r>
+        <w:rPr>
+          <w:bCs/>
+        </w:rPr>
+        <w:t xml:space="preserve">to address them. </w:t>
+      </w:r>
+    </w:p>
+    <w:p>
+      <w:pPr>
+        <w:rPr>
+          <w:bCs/>
+        </w:rPr>
+      </w:pPr>
+    </w:p>
+    <w:p>
+      <w:pPr>
+        <w:rPr>
+          <w:b/>
+          <w:bCs/>
+        </w:rPr>
+      </w:pPr>
+      <w:commentRangeStart w:id="0"/>
+      <w:r>
+        <w:rPr>
+          <w:b/>
+          <w:bCs/>
+        </w:rPr>
+        <w:t>Descriptions</w:t>
+      </w:r>
+      <w:commentRangeEnd w:id="0"/>
       <w:r>
         <w:rPr>
           <w:rStyle w:val="CommentReference"/>
           <w:szCs w:val="20"/>
         </w:rPr>
-        <w:commentReference w:id="1"/>
-      </w:r>
-      <w:r>
-        <w:rPr>
-          <w:rStyle w:val="CommentReference"/>
-          <w:szCs w:val="20"/>
-        </w:rPr>
-        <w:commentReference w:id="2"/>
-      </w:r>
-      <w:r>
-        <w:rPr>
-          <w:bCs/>
-        </w:rPr>
-        <w:t xml:space="preserve">, you may be able to </w:t>
-      </w:r>
-      <w:r>
-        <w:rPr>
-          <w:bCs/>
-        </w:rPr>
-        <w:t>pursue justice in legal or other ways</w:t>
-      </w:r>
-      <w:r>
-        <w:rPr>
-          <w:bCs/>
-        </w:rPr>
-        <w:t xml:space="preserve">. Many processes exist around the world and in Canada to address violations of </w:t>
-      </w:r>
-      <w:r>
-        <w:rPr>
-          <w:bCs/>
-        </w:rPr>
-        <w:t xml:space="preserve">human rights but </w:t>
-      </w:r>
-      <w:r>
-        <w:rPr>
-          <w:bCs/>
-        </w:rPr>
-        <w:t xml:space="preserve">it can be very difficult to learn what opportunities for justice exist. This website can help you learn more. </w:t>
-      </w:r>
-    </w:p>
-    <w:p>
-      <w:pPr>
-        <w:rPr>
-          <w:bCs/>
-        </w:rPr>
-      </w:pPr>
-    </w:p>
-    <w:p>
-      <w:pPr>
-        <w:rPr>
-          <w:bCs/>
-        </w:rPr>
-      </w:pPr>
-    </w:p>
-    <w:p>
-      <w:pPr>
-        <w:rPr>
-          <w:b/>
-          <w:bCs/>
-        </w:rPr>
-      </w:pPr>
-      <w:r>
-        <w:rPr>
-          <w:b/>
-          <w:bCs/>
-        </w:rPr>
-        <w:t>Assess Your Options</w:t>
-      </w:r>
-    </w:p>
-    <w:p>
-      <w:pPr>
-        <w:rPr>
-          <w:bCs/>
-        </w:rPr>
-      </w:pPr>
-      <w:r>
-        <w:rPr>
-          <w:bCs/>
-        </w:rPr>
-        <w:t>Our assessment tool will take you through a series of questions about the acts committed</w:t>
-      </w:r>
-      <w:r>
-        <w:rPr>
-          <w:bCs/>
-        </w:rPr>
-        <w:t xml:space="preserve"> </w:t>
-      </w:r>
-      <w:r>
-        <w:t>against you or your family</w:t>
-      </w:r>
-      <w:r>
-        <w:rPr>
-          <w:bCs/>
-        </w:rPr>
-        <w:t xml:space="preserve">, and suggest </w:t>
-      </w:r>
-      <w:r>
-        <w:rPr>
-          <w:bCs/>
-        </w:rPr>
-        <w:t xml:space="preserve">possible </w:t>
-      </w:r>
-      <w:r>
-        <w:rPr>
-          <w:bCs/>
-        </w:rPr>
-        <w:t>tribunals</w:t>
-      </w:r>
-      <w:r>
-        <w:rPr>
-          <w:bCs/>
-        </w:rPr>
-        <w:t>, international bodies</w:t>
-      </w:r>
-      <w:r>
-        <w:rPr>
-          <w:bCs/>
-        </w:rPr>
-        <w:t xml:space="preserve"> or Canadian processes that might be </w:t>
-      </w:r>
-      <w:r>
-        <w:rPr>
-          <w:bCs/>
-        </w:rPr>
-        <w:t xml:space="preserve">available </w:t>
-      </w:r>
-      <w:r>
-        <w:rPr>
-          <w:bCs/>
-        </w:rPr>
-        <w:t xml:space="preserve">to address them. </w:t>
-      </w:r>
-    </w:p>
-    <w:p>
-      <w:pPr>
-        <w:rPr>
-          <w:bCs/>
-        </w:rPr>
-      </w:pPr>
-    </w:p>
-    <w:p>
-      <w:pPr>
-        <w:rPr>
-          <w:b/>
-          <w:bCs/>
-        </w:rPr>
-      </w:pPr>
-      <w:commentRangeStart w:id="3"/>
-      <w:r>
-        <w:rPr>
-          <w:b/>
-          <w:bCs/>
-        </w:rPr>
-        <w:t>Descriptions</w:t>
-      </w:r>
-      <w:commentRangeEnd w:id="3"/>
-      <w:r>
-        <w:rPr>
-          <w:rStyle w:val="CommentReference"/>
-          <w:szCs w:val="20"/>
-        </w:rPr>
-        <w:commentReference w:id="3"/>
+        <w:commentReference w:id="0"/>
       </w:r>
     </w:p>
     <w:p>
@@ -588,33 +564,40 @@
           <w:bCs/>
         </w:rPr>
       </w:pPr>
-      <w:r>
-        <w:rPr>
-          <w:bCs/>
-        </w:rPr>
-        <w:t>If you are on a public computer, please remember to close your internet program or web browser after you are finished with this website.</w:t>
-      </w:r>
-    </w:p>
-    <w:p/>
-    <w:p>
-      <w:r>
-        <w:t xml:space="preserve"> This website does not assess all acts that might be considered human rights abuses and is limited to acts that are considered by international law to be the most severe violations. Generally, this website only assesses acts that might constitute torture, war crimes, </w:t>
+      <w:commentRangeStart w:id="1"/>
+      <w:r>
+        <w:rPr>
+          <w:bCs/>
+        </w:rPr>
+        <w:t xml:space="preserve">If you are on a public computer, please remember to close your </w:t>
       </w:r>
       <w:proofErr w:type="gramStart"/>
       <w:r>
-        <w:t>crimes</w:t>
+        <w:rPr>
+          <w:bCs/>
+        </w:rPr>
+        <w:t>internet</w:t>
       </w:r>
       <w:proofErr w:type="gramEnd"/>
       <w:r>
-        <w:t xml:space="preserve"> against humanity, genocide, extrajudicial killing and forced disappearance. This website is not designed to address other abuses, for example free speech issues, </w:t>
-      </w:r>
-      <w:proofErr w:type="spellStart"/>
-      <w:r>
-        <w:t>labour</w:t>
-      </w:r>
-      <w:proofErr w:type="spellEnd"/>
-      <w:r>
-        <w:t xml:space="preserve"> rights or environmental issues.</w:t>
+        <w:rPr>
+          <w:bCs/>
+        </w:rPr>
+        <w:t xml:space="preserve"> program or web browser after you are finished with this website.</w:t>
+      </w:r>
+      <w:commentRangeEnd w:id="1"/>
+      <w:r>
+        <w:rPr>
+          <w:rStyle w:val="CommentReference"/>
+          <w:szCs w:val="20"/>
+        </w:rPr>
+        <w:commentReference w:id="1"/>
+      </w:r>
+    </w:p>
+    <w:p/>
+    <w:p>
+      <w:r>
+        <w:t xml:space="preserve"> This website does not assess all acts that might be considered human rights abuses and is limited to acts that are considered by international law to be the most severe violations. Generally, this website only assesses acts that might constitute torture, war crimes, crimes against humanity, genocide, extrajudicial killing and forced disappearance. This website is not designed to address other abuses, for example free speech issues, labour rights or environmental issues.</w:t>
       </w:r>
     </w:p>
     <w:p/>
@@ -692,15 +675,7 @@
         <w:t xml:space="preserve">United Nations </w:t>
       </w:r>
       <w:r>
-        <w:t xml:space="preserve">Committee </w:t>
-      </w:r>
-      <w:proofErr w:type="gramStart"/>
-      <w:r>
-        <w:t>Against</w:t>
-      </w:r>
-      <w:proofErr w:type="gramEnd"/>
-      <w:r>
-        <w:t xml:space="preserve"> Torture can only </w:t>
+        <w:t xml:space="preserve">Committee Against Torture can only </w:t>
       </w:r>
       <w:r>
         <w:t xml:space="preserve">examine </w:t>
@@ -709,7 +684,15 @@
         <w:t>possible cases of torture</w:t>
       </w:r>
       <w:r>
-        <w:t xml:space="preserve"> when the country responsible has agree that the Committee can examine cases involving that country.</w:t>
+        <w:t xml:space="preserve"> when the country responsible has agree</w:t>
+      </w:r>
+      <w:ins w:id="2" w:author="Chris Tenove" w:date="2014-04-18T09:01:00Z">
+        <w:r>
+          <w:t>d</w:t>
+        </w:r>
+      </w:ins>
+      <w:r>
+        <w:t xml:space="preserve"> that the Committee can examine cases involving that country.</w:t>
       </w:r>
       <w:r>
         <w:t xml:space="preserve"> </w:t>
@@ -931,13 +914,8 @@
       <w:r>
         <w:t xml:space="preserve">a particular treaty. </w:t>
       </w:r>
-      <w:r>
-        <w:rPr>
-          <w:rStyle w:val="CommentReference"/>
-          <w:szCs w:val="20"/>
-        </w:rPr>
-        <w:commentReference w:id="4"/>
-      </w:r>
+      <w:bookmarkStart w:id="3" w:name="_GoBack"/>
+      <w:bookmarkEnd w:id="3"/>
       <w:r>
         <w:rPr>
           <w:iCs/>
@@ -988,35 +966,493 @@
     </w:p>
     <w:p>
       <w:r>
-        <w:t xml:space="preserve"> This question is often important in criminal proceedings, and some national courts have authority to hear cases involving crimes committed against their citizens abroad. For example, the government of Canada has the power to criminally prosecute people who commit certain crimes against Canadian citizens even if they occur outside Canada.</w:t>
+        <w:t>This question is often important in criminal proceedings, and some national courts have authority to hear cases involving crimes committed against their citizens abroad. For example, the government of Canada has the power to criminally prosecute people who commit certain crimes against Canadian citizens even if they occur outside Canada.</w:t>
+      </w:r>
+    </w:p>
+    <w:p/>
+    <w:p>
+      <w:pPr>
+        <w:rPr>
+          <w:b/>
+        </w:rPr>
+      </w:pPr>
+      <w:r>
+        <w:rPr>
+          <w:b/>
+        </w:rPr>
+        <w:t>Questions 5a and 5b – fine as they are</w:t>
+      </w:r>
+    </w:p>
+    <w:p/>
+    <w:p>
+      <w:pPr>
+        <w:pStyle w:val="Heading2"/>
+      </w:pPr>
+      <w:r>
+        <w:t>Question 6</w:t>
+      </w:r>
+    </w:p>
+    <w:p>
+      <w:r>
+        <w:t>Describe the abuse(s) committed against the victim</w:t>
+      </w:r>
+      <w:ins w:id="4" w:author="Chris Tenove" w:date="2014-04-18T09:05:00Z">
+        <w:r>
+          <w:t>.</w:t>
+        </w:r>
+      </w:ins>
+    </w:p>
+    <w:p/>
+    <w:p>
+      <w:r>
+        <w:t>Select all that apply from the following options</w:t>
+      </w:r>
+      <w:ins w:id="5" w:author="Chris Tenove" w:date="2014-04-18T09:05:00Z">
+        <w:r>
+          <w:t>:</w:t>
+        </w:r>
+      </w:ins>
+    </w:p>
+    <w:p/>
+    <w:p>
+      <w:pPr>
+        <w:rPr>
+          <w:i/>
+        </w:rPr>
+      </w:pPr>
+      <w:r>
+        <w:rPr>
+          <w:i/>
+        </w:rPr>
+        <w:t>Why this question?</w:t>
+      </w:r>
+    </w:p>
+    <w:p>
+      <w:r>
+        <w:t xml:space="preserve">Different tribunals and </w:t>
+      </w:r>
+      <w:r>
+        <w:t xml:space="preserve">justice </w:t>
+      </w:r>
+      <w:r>
+        <w:t xml:space="preserve">processes have authority over different </w:t>
+      </w:r>
+      <w:r>
+        <w:t>kinds of human rights abuses</w:t>
+      </w:r>
+      <w:r>
+        <w:t xml:space="preserve">. Some, like the </w:t>
+      </w:r>
+      <w:r>
+        <w:t xml:space="preserve">United Nations </w:t>
+      </w:r>
+      <w:r>
+        <w:t xml:space="preserve">Human Rights Committee, </w:t>
+      </w:r>
+      <w:r>
+        <w:t xml:space="preserve">can consider </w:t>
+      </w:r>
+      <w:r>
+        <w:t xml:space="preserve">a wide range of </w:t>
+      </w:r>
+      <w:r>
+        <w:t>abuses</w:t>
+      </w:r>
+      <w:r>
+        <w:t xml:space="preserve">. Others, like the Committee Against Torture, </w:t>
+      </w:r>
+      <w:r>
+        <w:t>can consider a smaller set of abuses</w:t>
+      </w:r>
+      <w:r>
+        <w:t>.</w:t>
+      </w:r>
+      <w:r>
+        <w:t xml:space="preserve"> Selecting the relevant acts on this list will provide the information necessary to determine which abuses might have been committed and therefore which tribunals and justice processes might be available.</w:t>
+      </w:r>
+    </w:p>
+    <w:p/>
+    <w:p>
+      <w:pPr>
+        <w:pStyle w:val="Heading2"/>
+      </w:pPr>
+      <w:r>
+        <w:t>Question 7</w:t>
+      </w:r>
+    </w:p>
+    <w:p>
+      <w:r>
+        <w:t>Did the abuse(s) take place during a war?</w:t>
+      </w:r>
+    </w:p>
+    <w:p/>
+    <w:p>
+      <w:r>
+        <w:rPr>
+          <w:i/>
+        </w:rPr>
+        <w:t>Why this question?</w:t>
+      </w:r>
+    </w:p>
+    <w:p>
+      <w:r>
+        <w:t xml:space="preserve">Some tribunals have authority </w:t>
+      </w:r>
+      <w:r>
+        <w:t xml:space="preserve">over </w:t>
+      </w:r>
+      <w:r>
+        <w:t xml:space="preserve">crimes that occur as a part of an international or civil war. </w:t>
+      </w:r>
+      <w:r>
+        <w:t xml:space="preserve">These are known as “war crimes.” </w:t>
+      </w:r>
+      <w:r>
+        <w:t>Other tribunals have authority over crimes that did not happen during a war.</w:t>
+      </w:r>
+      <w:r>
+        <w:t xml:space="preserve"> For example, the International Criminal Court may be able to prosecute the murder of a civilian as a “war crime” if soldiers committed that murder during a war.</w:t>
+      </w:r>
+    </w:p>
+    <w:p/>
+    <w:p>
+      <w:pPr>
+        <w:pStyle w:val="Heading2"/>
+      </w:pPr>
+      <w:r>
+        <w:t>Question 8</w:t>
+      </w:r>
+    </w:p>
+    <w:p>
+      <w:r>
+        <w:t>Were these kinds of abuses committed against many other people in the country at that time?</w:t>
+      </w:r>
+    </w:p>
+    <w:p/>
+    <w:p>
+      <w:pPr>
+        <w:rPr>
+          <w:i/>
+        </w:rPr>
+      </w:pPr>
+      <w:r>
+        <w:rPr>
+          <w:i/>
+        </w:rPr>
+        <w:t>Why this question?</w:t>
+      </w:r>
+    </w:p>
+    <w:p>
+      <w:r>
+        <w:t xml:space="preserve">Some tribunals have authority over crimes that are widespread or systematic in nature. </w:t>
+      </w:r>
+      <w:r>
+        <w:t xml:space="preserve">These are known as “crimes against humanity.” </w:t>
+      </w:r>
+      <w:r>
+        <w:t xml:space="preserve">For </w:t>
+      </w:r>
+      <w:r>
+        <w:t>example</w:t>
+      </w:r>
+      <w:r>
+        <w:t>, the International Criminal Court can prosecute murder as a “crime against humanity” if that murder was part of widespread violence</w:t>
+      </w:r>
+      <w:r>
+        <w:t xml:space="preserve"> against civilians</w:t>
+      </w:r>
+      <w:r>
+        <w:t xml:space="preserve">. </w:t>
+      </w:r>
+    </w:p>
+    <w:p/>
+    <w:p/>
+    <w:p>
+      <w:pPr>
+        <w:pStyle w:val="Heading2"/>
+      </w:pPr>
+      <w:r>
+        <w:t>Question 9</w:t>
+      </w:r>
+    </w:p>
+    <w:p>
+      <w:r>
+        <w:t>Was the victim targeted because of her/his race, ethnicity, religion or nationality?</w:t>
+      </w:r>
+    </w:p>
+    <w:p/>
+    <w:p>
+      <w:pPr>
+        <w:rPr>
+          <w:i/>
+        </w:rPr>
+      </w:pPr>
+      <w:r>
+        <w:rPr>
+          <w:i/>
+        </w:rPr>
+        <w:t>Why this question?</w:t>
+      </w:r>
+    </w:p>
+    <w:p>
+      <w:r>
+        <w:t xml:space="preserve">Some tribunals have authority over the crime of </w:t>
+      </w:r>
+      <w:r>
+        <w:t>genocide</w:t>
+      </w:r>
+      <w:r>
+        <w:t>, which</w:t>
+      </w:r>
+      <w:r>
+        <w:t xml:space="preserve"> refers to certain acts that are committed </w:t>
+      </w:r>
+      <w:r>
+        <w:t xml:space="preserve">with the intention </w:t>
+      </w:r>
+      <w:r>
+        <w:t xml:space="preserve">to destroy a particular group. For </w:t>
+      </w:r>
+      <w:r>
+        <w:t>example</w:t>
+      </w:r>
+      <w:r>
+        <w:t xml:space="preserve">, </w:t>
+      </w:r>
+      <w:r>
+        <w:t xml:space="preserve">the International Criminal Court may be able to prosecute </w:t>
+      </w:r>
+      <w:r>
+        <w:t xml:space="preserve">the killing or forced displacement of people of a </w:t>
+      </w:r>
+      <w:r>
+        <w:t xml:space="preserve">particular </w:t>
+      </w:r>
+      <w:r>
+        <w:t>religion or race.</w:t>
+      </w:r>
+    </w:p>
+    <w:p/>
+    <w:p>
+      <w:pPr>
+        <w:pStyle w:val="Heading2"/>
+      </w:pPr>
+      <w:r>
+        <w:t>Question 10</w:t>
+      </w:r>
+    </w:p>
+    <w:p/>
+    <w:p>
+      <w:r>
+        <w:t>Who committed the abuse(s)?</w:t>
+      </w:r>
+    </w:p>
+    <w:p/>
+    <w:p>
+      <w:pPr>
+        <w:rPr>
+          <w:i/>
+        </w:rPr>
+      </w:pPr>
+      <w:r>
+        <w:rPr>
+          <w:i/>
+        </w:rPr>
+        <w:t>Why this question?</w:t>
+      </w:r>
+    </w:p>
+    <w:p>
+      <w:r>
+        <w:t xml:space="preserve">The authority of some tribunals and </w:t>
+      </w:r>
+      <w:r>
+        <w:t xml:space="preserve">justice </w:t>
+      </w:r>
+      <w:r>
+        <w:t xml:space="preserve">processes is limited to </w:t>
+      </w:r>
+      <w:r>
+        <w:t>acts committed by government officials and does not extend to crimes committed by civilians. For example, “torture” is a human rights abuse that usually requires government involvement. If someone is beaten but there is no government involvement then it usually is not considered “torture” and falls outside the authority of international justice processes.</w:t>
+      </w:r>
+    </w:p>
+    <w:p/>
+    <w:p/>
+    <w:p>
+      <w:pPr>
+        <w:pStyle w:val="Heading2"/>
+      </w:pPr>
+      <w:r>
+        <w:t>Question 11</w:t>
+      </w:r>
+    </w:p>
+    <w:p>
+      <w:r>
+        <w:t>Are any of the people responsible for the abuse(s) currently living in Canada?</w:t>
+      </w:r>
+    </w:p>
+    <w:p/>
+    <w:p>
+      <w:pPr>
+        <w:rPr>
+          <w:i/>
+        </w:rPr>
+      </w:pPr>
+      <w:r>
+        <w:rPr>
+          <w:i/>
+        </w:rPr>
+        <w:t>Why this question?</w:t>
+      </w:r>
+    </w:p>
+    <w:p>
+      <w:r>
+        <w:t xml:space="preserve">Certain legal processes in Canada are possible </w:t>
+      </w:r>
+      <w:r>
+        <w:t xml:space="preserve">when </w:t>
+      </w:r>
+      <w:r>
+        <w:t>the person responsible</w:t>
+      </w:r>
+      <w:r>
+        <w:t xml:space="preserve"> for abuses</w:t>
+      </w:r>
+      <w:r>
+        <w:t xml:space="preserve"> is </w:t>
+      </w:r>
+      <w:r>
+        <w:t>living in Canada</w:t>
+      </w:r>
+      <w:r>
+        <w:t xml:space="preserve">. For </w:t>
+      </w:r>
+      <w:r>
+        <w:t>example</w:t>
+      </w:r>
+      <w:r>
+        <w:t xml:space="preserve">, the Canadian government </w:t>
+      </w:r>
+      <w:r>
+        <w:t>may be able to criminally prosecute, deport or revoke the citizenship of someone living in Canada who might have been involved in human rights abuses</w:t>
+      </w:r>
+      <w:r>
+        <w:t>.</w:t>
+      </w:r>
+    </w:p>
+    <w:p/>
+    <w:p/>
+    <w:p>
+      <w:pPr>
+        <w:pStyle w:val="Heading2"/>
+      </w:pPr>
+      <w:r>
+        <w:t>Question 1</w:t>
+      </w:r>
+      <w:r>
+        <w:t>2</w:t>
+      </w:r>
+    </w:p>
+    <w:p>
+      <w:r>
+        <w:t>Do any of the people responsible for the abuse(s) ever visit Canada?</w:t>
+      </w:r>
+    </w:p>
+    <w:p/>
+    <w:p>
+      <w:pPr>
+        <w:rPr>
+          <w:i/>
+        </w:rPr>
+      </w:pPr>
+      <w:r>
+        <w:rPr>
+          <w:i/>
+        </w:rPr>
+        <w:t>Why this question?</w:t>
+      </w:r>
+    </w:p>
+    <w:p>
+      <w:r>
+        <w:t xml:space="preserve">Canada has the authority to </w:t>
+      </w:r>
+      <w:r>
+        <w:t xml:space="preserve">pursue </w:t>
+      </w:r>
+      <w:r>
+        <w:t xml:space="preserve">justice </w:t>
+      </w:r>
+      <w:r>
+        <w:t xml:space="preserve">against people </w:t>
+      </w:r>
+      <w:r>
+        <w:t xml:space="preserve">who committed certain </w:t>
+      </w:r>
+      <w:r>
+        <w:t xml:space="preserve">abuses </w:t>
+      </w:r>
+      <w:r>
+        <w:t>in other countries. When such a person visits Canada</w:t>
+      </w:r>
+      <w:r>
+        <w:t xml:space="preserve"> or tries to visit Canada</w:t>
+      </w:r>
+      <w:r>
+        <w:t xml:space="preserve">, it </w:t>
+      </w:r>
+      <w:r>
+        <w:t xml:space="preserve">may be possible for the Canadian government to take action, most likely through </w:t>
+      </w:r>
+      <w:r>
+        <w:t>immigration penalties</w:t>
+      </w:r>
+      <w:r>
+        <w:t xml:space="preserve"> like deportation or denial of a visa</w:t>
+      </w:r>
+      <w:r>
+        <w:t xml:space="preserve">. </w:t>
+      </w:r>
+    </w:p>
+    <w:p/>
+    <w:p>
+      <w:pPr>
+        <w:pStyle w:val="Heading2"/>
+      </w:pPr>
+      <w:r>
+        <w:t>Question 13</w:t>
+      </w:r>
+      <w:r>
+        <w:t xml:space="preserve"> – no change (but see note)</w:t>
+      </w:r>
+    </w:p>
+    <w:p>
+      <w:r>
+        <w:t>Do any of the people responsible for the abuse(s) ever travel outside the country where the abuse(s) happened?</w:t>
+      </w:r>
+    </w:p>
+    <w:p/>
+    <w:p>
+      <w:pPr>
+        <w:rPr>
+          <w:i/>
+        </w:rPr>
+      </w:pPr>
+      <w:r>
+        <w:rPr>
+          <w:i/>
+        </w:rPr>
+        <w:t>Why this question?</w:t>
+      </w:r>
+    </w:p>
+    <w:p>
+      <w:r>
+        <w:t>Many countries around the world have the authority to prosecute people present in their territory who committed certain abuses, no matter where the abuses happened. Although analysis of this option is too complicated for this website, the answer to this question could be useful to CCIJ if you decide to contact us about your justice options.</w:t>
       </w:r>
     </w:p>
     <w:p/>
     <w:p>
       <w:pPr>
         <w:pStyle w:val="ListParagraph"/>
-        <w:numPr>
-          <w:ilvl w:val="0"/>
-          <w:numId w:val="2"/>
-        </w:numPr>
-      </w:pPr>
-      <w:r>
-        <w:t>I’m not sure of an example of this one. Canadian legal process?</w:t>
-      </w:r>
-    </w:p>
-    <w:p/>
-    <w:p>
-      <w:pPr>
-        <w:rPr>
-          <w:b/>
-        </w:rPr>
-      </w:pPr>
-      <w:r>
-        <w:rPr>
-          <w:b/>
-        </w:rPr>
-        <w:t>Questions 5a and 5b – fine as they are</w:t>
-      </w:r>
+      </w:pPr>
     </w:p>
     <w:p/>
     <w:p>
@@ -1024,545 +1460,14 @@
         <w:pStyle w:val="Heading2"/>
       </w:pPr>
       <w:r>
-        <w:t>Question 6</w:t>
-      </w:r>
-    </w:p>
-    <w:p>
-      <w:r>
-        <w:t>Describe the abuse(s) committed against the victim</w:t>
-      </w:r>
-      <w:r>
-        <w:t xml:space="preserve"> </w:t>
-      </w:r>
-    </w:p>
-    <w:p>
-      <w:pPr>
-        <w:ind w:firstLine="720"/>
-      </w:pPr>
-    </w:p>
-    <w:p>
-      <w:pPr>
-        <w:ind w:firstLine="720"/>
-      </w:pPr>
-      <w:r>
-        <w:t>Notes</w:t>
-      </w:r>
-    </w:p>
-    <w:p>
-      <w:pPr>
-        <w:pStyle w:val="ListParagraph"/>
-        <w:numPr>
-          <w:ilvl w:val="0"/>
-          <w:numId w:val="3"/>
-        </w:numPr>
-      </w:pPr>
-      <w:r>
-        <w:t>add period at end</w:t>
-      </w:r>
-      <w:r>
-        <w:t xml:space="preserve"> of question</w:t>
-      </w:r>
-    </w:p>
-    <w:p>
-      <w:pPr>
-        <w:pStyle w:val="ListParagraph"/>
-        <w:numPr>
-          <w:ilvl w:val="0"/>
-          <w:numId w:val="3"/>
-        </w:numPr>
-      </w:pPr>
-      <w:r>
-        <w:t xml:space="preserve">add colon rather than period to end of “options” </w:t>
-      </w:r>
-    </w:p>
-    <w:p/>
-    <w:p>
-      <w:pPr>
-        <w:rPr>
-          <w:i/>
-        </w:rPr>
-      </w:pPr>
-      <w:r>
-        <w:rPr>
-          <w:i/>
-        </w:rPr>
-        <w:t>Why this question?</w:t>
-      </w:r>
-    </w:p>
-    <w:p>
-      <w:r>
-        <w:t xml:space="preserve">Different tribunals and </w:t>
-      </w:r>
-      <w:r>
-        <w:t xml:space="preserve">justice </w:t>
-      </w:r>
-      <w:r>
-        <w:t xml:space="preserve">processes have authority over different </w:t>
-      </w:r>
-      <w:r>
-        <w:t>kinds of human rights abuses</w:t>
-      </w:r>
-      <w:r>
-        <w:t xml:space="preserve">. Some, like the </w:t>
-      </w:r>
-      <w:r>
-        <w:t xml:space="preserve">United Nations </w:t>
-      </w:r>
-      <w:r>
-        <w:t xml:space="preserve">Human Rights Committee, </w:t>
-      </w:r>
-      <w:r>
-        <w:t xml:space="preserve">can consider </w:t>
-      </w:r>
-      <w:r>
-        <w:t xml:space="preserve">a wide range of </w:t>
-      </w:r>
-      <w:r>
-        <w:t>abuses</w:t>
-      </w:r>
-      <w:r>
-        <w:t xml:space="preserve">. Others, like the Committee </w:t>
+        <w:t>Question 14a</w:t>
+      </w:r>
+      <w:r>
+        <w:t xml:space="preserve"> – use same “Why this question” for 14a,b</w:t>
       </w:r>
       <w:proofErr w:type="gramStart"/>
       <w:r>
-        <w:t>Against</w:t>
-      </w:r>
-      <w:proofErr w:type="gramEnd"/>
-      <w:r>
-        <w:t xml:space="preserve"> Torture, </w:t>
-      </w:r>
-      <w:r>
-        <w:t>can consider a smaller set of abuses</w:t>
-      </w:r>
-      <w:r>
-        <w:t>.</w:t>
-      </w:r>
-      <w:r>
-        <w:t xml:space="preserve"> Selecting the relevant acts on this list will provide the information necessary to determine which abuses might have been committed and therefore which tribunals and justice processes might be available.</w:t>
-      </w:r>
-    </w:p>
-    <w:p/>
-    <w:p>
-      <w:pPr>
-        <w:pStyle w:val="Heading2"/>
-      </w:pPr>
-      <w:r>
-        <w:t>Question 7</w:t>
-      </w:r>
-    </w:p>
-    <w:p>
-      <w:r>
-        <w:t>Did the abuse(s) take place during a war?</w:t>
-      </w:r>
-    </w:p>
-    <w:p/>
-    <w:p>
-      <w:r>
-        <w:rPr>
-          <w:i/>
-        </w:rPr>
-        <w:t>Why this question?</w:t>
-      </w:r>
-    </w:p>
-    <w:p>
-      <w:r>
-        <w:t xml:space="preserve">Some tribunals have authority </w:t>
-      </w:r>
-      <w:r>
-        <w:t xml:space="preserve">over </w:t>
-      </w:r>
-      <w:r>
-        <w:t xml:space="preserve">crimes that occur as a part of an international or civil war. </w:t>
-      </w:r>
-      <w:r>
-        <w:t xml:space="preserve">These are known as “war crimes.” </w:t>
-      </w:r>
-      <w:r>
-        <w:t>Other tribunals have authority over crimes that did not happen during a war.</w:t>
-      </w:r>
-      <w:r>
-        <w:t xml:space="preserve"> For example, the International Criminal Court may be able to prosecute the murder of a civilian as a “war crime” if soldiers committed that murder during a war.</w:t>
-      </w:r>
-    </w:p>
-    <w:p/>
-    <w:p>
-      <w:pPr>
-        <w:pStyle w:val="Heading2"/>
-      </w:pPr>
-      <w:r>
-        <w:t>Question 8</w:t>
-      </w:r>
-    </w:p>
-    <w:p>
-      <w:r>
-        <w:t>Were these kinds of abuses committed against many other people in the country at that time?</w:t>
-      </w:r>
-    </w:p>
-    <w:p/>
-    <w:p>
-      <w:pPr>
-        <w:rPr>
-          <w:i/>
-        </w:rPr>
-      </w:pPr>
-      <w:r>
-        <w:rPr>
-          <w:i/>
-        </w:rPr>
-        <w:t>Why this question?</w:t>
-      </w:r>
-    </w:p>
-    <w:p>
-      <w:r>
-        <w:lastRenderedPageBreak/>
-        <w:t xml:space="preserve">Some tribunals have authority over crimes that are widespread or systematic in nature. </w:t>
-      </w:r>
-      <w:r>
-        <w:t xml:space="preserve">These are known as “crimes against humanity.” </w:t>
-      </w:r>
-      <w:r>
-        <w:t xml:space="preserve">For </w:t>
-      </w:r>
-      <w:r>
-        <w:t>example</w:t>
-      </w:r>
-      <w:r>
-        <w:t>, the International Criminal Court can prosecute murder as a “crime against humanity” if that murder was part of widespread violence</w:t>
-      </w:r>
-      <w:r>
-        <w:t xml:space="preserve"> against civilians</w:t>
-      </w:r>
-      <w:r>
-        <w:t xml:space="preserve">. </w:t>
-      </w:r>
-    </w:p>
-    <w:p/>
-    <w:p>
-      <w:r>
-        <w:rPr>
-          <w:rStyle w:val="CommentReference"/>
-          <w:szCs w:val="20"/>
-        </w:rPr>
-        <w:commentReference w:id="5"/>
-      </w:r>
-    </w:p>
-    <w:p>
-      <w:pPr>
-        <w:pStyle w:val="Heading2"/>
-      </w:pPr>
-      <w:r>
-        <w:t>Question 9</w:t>
-      </w:r>
-    </w:p>
-    <w:p>
-      <w:r>
-        <w:t>Was the victim targeted because of her/his race, ethnicity, religion or nationality?</w:t>
-      </w:r>
-    </w:p>
-    <w:p/>
-    <w:p>
-      <w:pPr>
-        <w:rPr>
-          <w:i/>
-        </w:rPr>
-      </w:pPr>
-      <w:r>
-        <w:rPr>
-          <w:i/>
-        </w:rPr>
-        <w:t>Why this question?</w:t>
-      </w:r>
-    </w:p>
-    <w:p>
-      <w:r>
-        <w:t xml:space="preserve">Some tribunals have authority over the crime of </w:t>
-      </w:r>
-      <w:r>
-        <w:t>genocide</w:t>
-      </w:r>
-      <w:r>
-        <w:t>, which</w:t>
-      </w:r>
-      <w:r>
-        <w:t xml:space="preserve"> refers to certain acts that are committed </w:t>
-      </w:r>
-      <w:r>
-        <w:t xml:space="preserve">with the intention </w:t>
-      </w:r>
-      <w:r>
-        <w:t xml:space="preserve">to destroy a particular group. For </w:t>
-      </w:r>
-      <w:r>
-        <w:t>example</w:t>
-      </w:r>
-      <w:r>
-        <w:t xml:space="preserve">, </w:t>
-      </w:r>
-      <w:r>
-        <w:t xml:space="preserve">the International Criminal Court may be able to prosecute </w:t>
-      </w:r>
-      <w:r>
-        <w:t xml:space="preserve">the killing or forced displacement of people of a </w:t>
-      </w:r>
-      <w:r>
-        <w:t xml:space="preserve">particular </w:t>
-      </w:r>
-      <w:r>
-        <w:t>religion or race.</w:t>
-      </w:r>
-    </w:p>
-    <w:p/>
-    <w:p>
-      <w:pPr>
-        <w:pStyle w:val="Heading2"/>
-      </w:pPr>
-      <w:r>
-        <w:t>Question 10</w:t>
-      </w:r>
-    </w:p>
-    <w:p/>
-    <w:p>
-      <w:r>
-        <w:t>Who committed the abuse(s)?</w:t>
-      </w:r>
-    </w:p>
-    <w:p/>
-    <w:p>
-      <w:pPr>
-        <w:rPr>
-          <w:i/>
-        </w:rPr>
-      </w:pPr>
-      <w:r>
-        <w:rPr>
-          <w:i/>
-        </w:rPr>
-        <w:t>Why this question?</w:t>
-      </w:r>
-    </w:p>
-    <w:p>
-      <w:r>
-        <w:t xml:space="preserve">The authority of some tribunals and </w:t>
-      </w:r>
-      <w:r>
-        <w:t xml:space="preserve">justice </w:t>
-      </w:r>
-      <w:r>
-        <w:t xml:space="preserve">processes is limited to </w:t>
-      </w:r>
-      <w:r>
-        <w:t>acts committed by government officials and does not extend to crimes committed by civilians. For example, “torture” is a human rights abuse that usually requires government involvement. If someone is beaten but there is no government involvement then it usually is not considered “torture” and falls outside the authority of international justice processes.</w:t>
-      </w:r>
-    </w:p>
-    <w:p/>
-    <w:p>
-      <w:r>
-        <w:rPr>
-          <w:rStyle w:val="CommentReference"/>
-          <w:szCs w:val="20"/>
-        </w:rPr>
-        <w:commentReference w:id="6"/>
-      </w:r>
-    </w:p>
-    <w:p>
-      <w:pPr>
-        <w:pStyle w:val="Heading2"/>
-      </w:pPr>
-      <w:r>
-        <w:t>Question 11</w:t>
-      </w:r>
-    </w:p>
-    <w:p>
-      <w:r>
-        <w:t>Are any of the people responsible for the abuse(s) currently living in Canada?</w:t>
-      </w:r>
-    </w:p>
-    <w:p/>
-    <w:p>
-      <w:pPr>
-        <w:rPr>
-          <w:i/>
-        </w:rPr>
-      </w:pPr>
-      <w:r>
-        <w:rPr>
-          <w:i/>
-        </w:rPr>
-        <w:t>Why this question?</w:t>
-      </w:r>
-    </w:p>
-    <w:p>
-      <w:r>
-        <w:t xml:space="preserve">Certain legal processes in Canada are possible </w:t>
-      </w:r>
-      <w:r>
-        <w:t xml:space="preserve">when </w:t>
-      </w:r>
-      <w:r>
-        <w:t>the person responsible</w:t>
-      </w:r>
-      <w:r>
-        <w:t xml:space="preserve"> for abuses</w:t>
-      </w:r>
-      <w:r>
-        <w:t xml:space="preserve"> is </w:t>
-      </w:r>
-      <w:r>
-        <w:t>living in Canada</w:t>
-      </w:r>
-      <w:r>
-        <w:t xml:space="preserve">. For </w:t>
-      </w:r>
-      <w:r>
-        <w:t>example</w:t>
-      </w:r>
-      <w:r>
-        <w:t xml:space="preserve">, the Canadian government </w:t>
-      </w:r>
-      <w:r>
-        <w:t>may be able to criminally prosecute, deport or revoke the citizenship of someone living in Canada who might have been involved in human rights abuses</w:t>
-      </w:r>
-      <w:r>
-        <w:t>.</w:t>
-      </w:r>
-    </w:p>
-    <w:p/>
-    <w:p/>
-    <w:p>
-      <w:pPr>
-        <w:pStyle w:val="Heading2"/>
-      </w:pPr>
-      <w:r>
-        <w:t>Question 1</w:t>
-      </w:r>
-      <w:r>
-        <w:t>2</w:t>
-      </w:r>
-    </w:p>
-    <w:p>
-      <w:r>
-        <w:t>Do any of the people responsible for the abuse(s) ever visit Canada?</w:t>
-      </w:r>
-    </w:p>
-    <w:p/>
-    <w:p>
-      <w:pPr>
-        <w:rPr>
-          <w:i/>
-        </w:rPr>
-      </w:pPr>
-      <w:r>
-        <w:rPr>
-          <w:i/>
-        </w:rPr>
-        <w:t>Why this question?</w:t>
-      </w:r>
-    </w:p>
-    <w:p>
-      <w:r>
-        <w:t xml:space="preserve">Canada has the authority to </w:t>
-      </w:r>
-      <w:r>
-        <w:t xml:space="preserve">pursue </w:t>
-      </w:r>
-      <w:r>
-        <w:t xml:space="preserve">justice </w:t>
-      </w:r>
-      <w:r>
-        <w:t xml:space="preserve">against people </w:t>
-      </w:r>
-      <w:r>
-        <w:t xml:space="preserve">who committed certain </w:t>
-      </w:r>
-      <w:r>
-        <w:t xml:space="preserve">abuses </w:t>
-      </w:r>
-      <w:r>
-        <w:t>in other countries. When such a person visits Canada</w:t>
-      </w:r>
-      <w:r>
-        <w:t xml:space="preserve"> or tries to visit Canada</w:t>
-      </w:r>
-      <w:r>
-        <w:t xml:space="preserve">, it </w:t>
-      </w:r>
-      <w:r>
-        <w:t xml:space="preserve">may be possible for the Canadian government to take action, most likely through </w:t>
-      </w:r>
-      <w:r>
-        <w:t>immigration penalties</w:t>
-      </w:r>
-      <w:r>
-        <w:t xml:space="preserve"> like deportation or denial of a visa</w:t>
-      </w:r>
-      <w:r>
-        <w:t xml:space="preserve">. </w:t>
-      </w:r>
-    </w:p>
-    <w:p/>
-    <w:p>
-      <w:pPr>
-        <w:pStyle w:val="Heading2"/>
-      </w:pPr>
-      <w:r>
-        <w:t>Question 13</w:t>
-      </w:r>
-      <w:r>
-        <w:t xml:space="preserve"> – no change (but see note)</w:t>
-      </w:r>
-    </w:p>
-    <w:p>
-      <w:r>
-        <w:lastRenderedPageBreak/>
-        <w:t>Do any of the people responsible for the abuse(s) ever travel outside the country where the abuse(s) happened?</w:t>
-      </w:r>
-    </w:p>
-    <w:p/>
-    <w:p>
-      <w:pPr>
-        <w:rPr>
-          <w:i/>
-        </w:rPr>
-      </w:pPr>
-      <w:r>
-        <w:rPr>
-          <w:i/>
-        </w:rPr>
-        <w:t>Why this question?</w:t>
-      </w:r>
-    </w:p>
-    <w:p>
-      <w:r>
-        <w:t>Many countries around the world have the authority to prosecute people present in their territory who committed certain abuses, no matter where the abuses happened. Although analysis of this option is too complicated for this website, the answer to this question could be useful to CCIJ if you decide to contact us about your justice options.</w:t>
-      </w:r>
-    </w:p>
-    <w:p/>
-    <w:p>
-      <w:pPr>
-        <w:pStyle w:val="ListParagraph"/>
-      </w:pPr>
-      <w:r>
-        <w:rPr>
-          <w:rStyle w:val="CommentReference"/>
-          <w:szCs w:val="20"/>
-        </w:rPr>
-        <w:commentReference w:id="7"/>
-      </w:r>
-    </w:p>
-    <w:p/>
-    <w:p>
-      <w:pPr>
-        <w:pStyle w:val="Heading2"/>
-      </w:pPr>
-      <w:r>
-        <w:t>Question 14a</w:t>
-      </w:r>
-      <w:r>
-        <w:t xml:space="preserve"> – use same “Why this question” for 14a</w:t>
-      </w:r>
-      <w:proofErr w:type="gramStart"/>
-      <w:r>
-        <w:t>,b,c</w:t>
+        <w:t>,c</w:t>
       </w:r>
       <w:proofErr w:type="gramEnd"/>
     </w:p>
@@ -1654,7 +1559,6 @@
           <w:b/>
         </w:rPr>
       </w:pPr>
-      <w:commentRangeStart w:id="8"/>
       <w:r>
         <w:rPr>
           <w:b/>
@@ -1662,14 +1566,6 @@
         </w:rPr>
         <w:t>Why this question?</w:t>
       </w:r>
-      <w:commentRangeEnd w:id="8"/>
-      <w:r>
-        <w:rPr>
-          <w:rStyle w:val="CommentReference"/>
-          <w:szCs w:val="20"/>
-        </w:rPr>
-        <w:commentReference w:id="8"/>
-      </w:r>
     </w:p>
     <w:p>
       <w:r>
@@ -1685,21 +1581,29 @@
         <w:t>Question 14c</w:t>
       </w:r>
       <w:r>
-        <w:t xml:space="preserve"> – </w:t>
-      </w:r>
-      <w:r>
-        <w:t>use “</w:t>
-      </w:r>
-      <w:r>
-        <w:t>Why this question</w:t>
-      </w:r>
-      <w:r>
-        <w:t>” from 14b</w:t>
+        <w:t xml:space="preserve"> </w:t>
       </w:r>
     </w:p>
     <w:p>
       <w:r>
         <w:t>What was the result?</w:t>
+      </w:r>
+    </w:p>
+    <w:p/>
+    <w:p>
+      <w:pPr>
+        <w:pStyle w:val="Heading2"/>
+      </w:pPr>
+      <w:r>
+        <w:t xml:space="preserve">– </w:t>
+      </w:r>
+      <w:proofErr w:type="gramStart"/>
+      <w:r>
+        <w:t>use</w:t>
+      </w:r>
+      <w:proofErr w:type="gramEnd"/>
+      <w:r>
+        <w:t xml:space="preserve"> “Why this question” from 14b for 14c as well</w:t>
       </w:r>
     </w:p>
     <w:p/>
@@ -1780,7 +1684,6 @@
         </w:numPr>
       </w:pPr>
       <w:r>
-        <w:lastRenderedPageBreak/>
         <w:t>Move the “next steps” tab to the end, i.e. make “available” the first tab and “unavailable” the second tab</w:t>
       </w:r>
     </w:p>
@@ -1877,15 +1780,7 @@
         </w:numPr>
       </w:pPr>
       <w:r>
-        <w:t xml:space="preserve">Can we take out </w:t>
-      </w:r>
-      <w:proofErr w:type="gramStart"/>
-      <w:r>
-        <w:t>the @</w:t>
-      </w:r>
-      <w:proofErr w:type="gramEnd"/>
-      <w:r>
-        <w:t xml:space="preserve"> graphic on the email screen? It just might confuse people thinking that they only need to type in the second half of their email address</w:t>
+        <w:t>Can we take out the @ graphic on the email screen? It just might confuse people thinking that they only need to type in the second half of their email address</w:t>
       </w:r>
     </w:p>
     <w:p>
@@ -1973,21 +1868,13 @@
         <w:t>.</w:t>
       </w:r>
       <w:r>
-        <w:t xml:space="preserve"> However</w:t>
-      </w:r>
-      <w:proofErr w:type="gramStart"/>
-      <w:r>
-        <w:t xml:space="preserve">, </w:t>
+        <w:t xml:space="preserve"> However,</w:t>
       </w:r>
       <w:r>
         <w:t xml:space="preserve"> </w:t>
       </w:r>
       <w:r>
-        <w:t>this</w:t>
-      </w:r>
-      <w:proofErr w:type="gramEnd"/>
-      <w:r>
-        <w:t xml:space="preserve"> questionnaire </w:t>
+        <w:t xml:space="preserve">this questionnaire </w:t>
       </w:r>
       <w:r>
         <w:t xml:space="preserve">cannot </w:t>
@@ -2025,11 +1912,7 @@
         </w:rPr>
       </w:pPr>
       <w:r>
-        <w:t xml:space="preserve">Please note that this site provides only information, not legal advice. A legal case cannot be based on the results of this questionnaire, as every case and every legal process is extremely unique and </w:t>
-      </w:r>
-      <w:r>
-        <w:lastRenderedPageBreak/>
-        <w:t>complex. This website is designed to help you understand what options might be available and is not designed to make a final conclusion about your case.</w:t>
+        <w:t>Please note that this site provides only information, not legal advice. A legal case cannot be based on the results of this questionnaire, as every case and every legal process is extremely unique and complex. This website is designed to help you understand what options might be available and is not designed to make a final conclusion about your case.</w:t>
       </w:r>
     </w:p>
     <w:p/>
@@ -2088,8 +1971,8 @@
 </file>
 
 <file path=word/comments.xml><?xml version="1.0" encoding="utf-8"?>
-<w:comments xmlns:wpc="http://schemas.microsoft.com/office/word/2010/wordprocessingCanvas" xmlns:mc="http://schemas.openxmlformats.org/markup-compatibility/2006" xmlns:o="urn:schemas-microsoft-com:office:office" xmlns:r="http://schemas.openxmlformats.org/officeDocument/2006/relationships" xmlns:m="http://schemas.openxmlformats.org/officeDocument/2006/math" xmlns:v="urn:schemas-microsoft-com:vml" xmlns:wp14="http://schemas.microsoft.com/office/word/2010/wordprocessingDrawing" xmlns:wp="http://schemas.openxmlformats.org/drawingml/2006/wordprocessingDrawing" xmlns:w10="urn:schemas-microsoft-com:office:word" xmlns:w="http://schemas.openxmlformats.org/wordprocessingml/2006/main" xmlns:w14="http://schemas.microsoft.com/office/word/2010/wordml" xmlns:wpg="http://schemas.microsoft.com/office/word/2010/wordprocessingGroup" xmlns:wpi="http://schemas.microsoft.com/office/word/2010/wordprocessingInk" xmlns:wne="http://schemas.microsoft.com/office/word/2006/wordml" xmlns:wps="http://schemas.microsoft.com/office/word/2010/wordprocessingShape" mc:Ignorable="w14 wp14">
-  <w:comment w:id="1" w:author="Matt Eisenbrandt" w:date="2014-04-17T14:56:00Z" w:initials="ME">
+<w:comments xmlns:wpc="http://schemas.microsoft.com/office/word/2010/wordprocessingCanvas" xmlns:mo="http://schemas.microsoft.com/office/mac/office/2008/main" xmlns:mc="http://schemas.openxmlformats.org/markup-compatibility/2006" xmlns:mv="urn:schemas-microsoft-com:mac:vml" xmlns:o="urn:schemas-microsoft-com:office:office" xmlns:r="http://schemas.openxmlformats.org/officeDocument/2006/relationships" xmlns:m="http://schemas.openxmlformats.org/officeDocument/2006/math" xmlns:v="urn:schemas-microsoft-com:vml" xmlns:wp14="http://schemas.microsoft.com/office/word/2010/wordprocessingDrawing" xmlns:wp="http://schemas.openxmlformats.org/drawingml/2006/wordprocessingDrawing" xmlns:w10="urn:schemas-microsoft-com:office:word" xmlns:w="http://schemas.openxmlformats.org/wordprocessingml/2006/main" xmlns:w14="http://schemas.microsoft.com/office/word/2010/wordml" xmlns:wpg="http://schemas.microsoft.com/office/word/2010/wordprocessingGroup" xmlns:wpi="http://schemas.microsoft.com/office/word/2010/wordprocessingInk" xmlns:wne="http://schemas.microsoft.com/office/word/2006/wordml" xmlns:wps="http://schemas.microsoft.com/office/word/2010/wordprocessingShape" mc:Ignorable="w14 wp14">
+  <w:comment w:id="0" w:author="Matt Eisenbrandt" w:date="2014-04-17T14:56:00Z" w:initials="ME">
     <w:p>
       <w:pPr>
         <w:pStyle w:val="CommentText"/>
@@ -2101,11 +1984,11 @@
         <w:annotationRef/>
       </w:r>
       <w:r>
-        <w:t>Although I’m okay with “persecution” and I know “abuses” is an inexact term, “abuses” is more consistent with the wording of the questions and with CCIJ’s messaging generally (we prefer to say “international crimes” or “atrocity crimes” but I think that’s a bit too lawyerly for this website)</w:t>
+        <w:t>On the home page we call these “remedies” but in the tabs at the top we call them “options”. I don’t really like “remedies” because it implies a certain result and it seems like a somewhat legalist word to me. “Options” is better but I don’t think we can have “assess your options” right next to “options”. So how about “descriptions” since it is after all a list of descriptions of the mechanisms (by the way, definitely don’t want to use “mechanisms” – way to lawyerly)</w:t>
       </w:r>
     </w:p>
   </w:comment>
-  <w:comment w:id="2" w:author="Matt Eisenbrandt" w:date="2014-04-17T14:56:00Z" w:initials="ME">
+  <w:comment w:id="1" w:author="Chris Tenove" w:date="2014-04-18T09:01:00Z" w:initials="CJT">
     <w:p>
       <w:pPr>
         <w:pStyle w:val="CommentText"/>
@@ -2117,111 +2000,10 @@
         <w:annotationRef/>
       </w:r>
       <w:r>
-        <w:t>We’re not limited to outside Canada’s borders</w:t>
-      </w:r>
-    </w:p>
-  </w:comment>
-  <w:comment w:id="3" w:author="Matt Eisenbrandt" w:date="2014-04-17T14:56:00Z" w:initials="ME">
-    <w:p>
-      <w:pPr>
-        <w:pStyle w:val="CommentText"/>
-      </w:pPr>
-      <w:r>
         <w:rPr>
           <w:rStyle w:val="CommentReference"/>
         </w:rPr>
-        <w:annotationRef/>
-      </w:r>
-      <w:r>
-        <w:t>On the home page we call these “remedies” but in the tabs at the top we call them “options”. I don’t really like “remedies” because it implies a certain result and it seems like a somewhat legalist word to me. “Options” is better but I don’t think we can have “assess your options” right next to “options”. So how about “descriptions” since it is after all a list of descriptions of the mechanisms (by the way, definitely don’t want to use “mechanisms” – way to lawyerly)</w:t>
-      </w:r>
-    </w:p>
-  </w:comment>
-  <w:comment w:id="4" w:author="Matt Eisenbrandt" w:date="2014-04-17T14:56:00Z" w:initials="ME">
-    <w:p>
-      <w:pPr>
-        <w:pStyle w:val="CommentText"/>
-      </w:pPr>
-      <w:r>
-        <w:rPr>
-          <w:rStyle w:val="CommentReference"/>
-        </w:rPr>
-        <w:annotationRef/>
-      </w:r>
-      <w:r>
-        <w:t>Although I think the Cambodia example is a good one, it’s so specific that it won’t be relevant to most people so I think the ICC (limited though it is) is a better example here</w:t>
-      </w:r>
-    </w:p>
-  </w:comment>
-  <w:comment w:id="5" w:author="Matt Eisenbrandt" w:date="2014-04-17T14:56:00Z" w:initials="ME">
-    <w:p>
-      <w:pPr>
-        <w:pStyle w:val="CommentText"/>
-      </w:pPr>
-      <w:r>
-        <w:rPr>
-          <w:rStyle w:val="CommentReference"/>
-        </w:rPr>
-        <w:annotationRef/>
-      </w:r>
-      <w:r>
-        <w:t>Murder is a good example. I think persecution gets too complicated.</w:t>
-      </w:r>
-    </w:p>
-  </w:comment>
-  <w:comment w:id="6" w:author="Matt Eisenbrandt" w:date="2014-04-17T14:56:00Z" w:initials="ME">
-    <w:p>
-      <w:pPr>
-        <w:pStyle w:val="CommentText"/>
-      </w:pPr>
-      <w:r>
-        <w:rPr>
-          <w:rStyle w:val="CommentReference"/>
-        </w:rPr>
-        <w:annotationRef/>
-      </w:r>
-      <w:r>
-        <w:t>I think we need to keep “corporations” in there – it is probably only applicable to civil lawsuits in Canada but I think that could be an important option for some people looking at this website</w:t>
-      </w:r>
-    </w:p>
-  </w:comment>
-  <w:comment w:id="7" w:author="Matt Eisenbrandt" w:date="2014-04-17T14:56:00Z" w:initials="ME">
-    <w:p>
-      <w:pPr>
-        <w:pStyle w:val="CommentText"/>
-      </w:pPr>
-      <w:r>
-        <w:rPr>
-          <w:rStyle w:val="CommentReference"/>
-        </w:rPr>
-        <w:annotationRef/>
-      </w:r>
-      <w:r>
-        <w:t xml:space="preserve">I know it doesn’t directly impact the outcome of the tool but I’d </w:t>
-      </w:r>
-      <w:proofErr w:type="spellStart"/>
-      <w:r>
-        <w:t>favour</w:t>
-      </w:r>
-      <w:proofErr w:type="spellEnd"/>
-      <w:r>
-        <w:t xml:space="preserve"> keeping it in with a good explanation in the “Why this question”</w:t>
-      </w:r>
-    </w:p>
-  </w:comment>
-  <w:comment w:id="8" w:author="Matt Eisenbrandt" w:date="2014-04-17T14:56:00Z" w:initials="ME">
-    <w:p>
-      <w:pPr>
-        <w:pStyle w:val="CommentText"/>
-      </w:pPr>
-      <w:r>
-        <w:rPr>
-          <w:rStyle w:val="CommentReference"/>
-        </w:rPr>
-        <w:annotationRef/>
-      </w:r>
-      <w:r>
-        <w:t>Rather than using the same “why this question” as 14a, I think using this one for 14 b and c makes a bit more sense</w:t>
+        <w:t>Check with Tom to see if any other actions would be needed.</w:t>
       </w:r>
     </w:p>
   </w:comment>
@@ -2229,7 +2011,7 @@
 </file>
 
 <file path=word/numbering.xml><?xml version="1.0" encoding="utf-8"?>
-<w:numbering xmlns:wpc="http://schemas.microsoft.com/office/word/2010/wordprocessingCanvas" xmlns:mc="http://schemas.openxmlformats.org/markup-compatibility/2006" xmlns:o="urn:schemas-microsoft-com:office:office" xmlns:r="http://schemas.openxmlformats.org/officeDocument/2006/relationships" xmlns:m="http://schemas.openxmlformats.org/officeDocument/2006/math" xmlns:v="urn:schemas-microsoft-com:vml" xmlns:wp14="http://schemas.microsoft.com/office/word/2010/wordprocessingDrawing" xmlns:wp="http://schemas.openxmlformats.org/drawingml/2006/wordprocessingDrawing" xmlns:w10="urn:schemas-microsoft-com:office:word" xmlns:w="http://schemas.openxmlformats.org/wordprocessingml/2006/main" xmlns:w14="http://schemas.microsoft.com/office/word/2010/wordml" xmlns:wpg="http://schemas.microsoft.com/office/word/2010/wordprocessingGroup" xmlns:wpi="http://schemas.microsoft.com/office/word/2010/wordprocessingInk" xmlns:wne="http://schemas.microsoft.com/office/word/2006/wordml" xmlns:wps="http://schemas.microsoft.com/office/word/2010/wordprocessingShape" mc:Ignorable="w14 wp14">
+<w:numbering xmlns:wpc="http://schemas.microsoft.com/office/word/2010/wordprocessingCanvas" xmlns:mo="http://schemas.microsoft.com/office/mac/office/2008/main" xmlns:mc="http://schemas.openxmlformats.org/markup-compatibility/2006" xmlns:mv="urn:schemas-microsoft-com:mac:vml" xmlns:o="urn:schemas-microsoft-com:office:office" xmlns:r="http://schemas.openxmlformats.org/officeDocument/2006/relationships" xmlns:m="http://schemas.openxmlformats.org/officeDocument/2006/math" xmlns:v="urn:schemas-microsoft-com:vml" xmlns:wp14="http://schemas.microsoft.com/office/word/2010/wordprocessingDrawing" xmlns:wp="http://schemas.openxmlformats.org/drawingml/2006/wordprocessingDrawing" xmlns:w10="urn:schemas-microsoft-com:office:word" xmlns:w="http://schemas.openxmlformats.org/wordprocessingml/2006/main" xmlns:w14="http://schemas.microsoft.com/office/word/2010/wordml" xmlns:wpg="http://schemas.microsoft.com/office/word/2010/wordprocessingGroup" xmlns:wpi="http://schemas.microsoft.com/office/word/2010/wordprocessingInk" xmlns:wne="http://schemas.microsoft.com/office/word/2006/wordml" xmlns:wps="http://schemas.microsoft.com/office/word/2010/wordprocessingShape" mc:Ignorable="w14 wp14">
   <w:abstractNum w:abstractNumId="0">
     <w:nsid w:val="0C636C79"/>
     <w:multiLevelType w:val="hybridMultilevel"/>
@@ -2684,7 +2466,7 @@
     </w:rPrDefault>
     <w:pPrDefault/>
   </w:docDefaults>
-  <w:latentStyles w:defLockedState="0" w:defUIPriority="99" w:defSemiHidden="1" w:defUnhideWhenUsed="1" w:defQFormat="0" w:count="267">
+  <w:latentStyles w:defLockedState="0" w:defUIPriority="99" w:defSemiHidden="1" w:defUnhideWhenUsed="1" w:defQFormat="0" w:count="276">
     <w:lsdException w:name="Normal" w:semiHidden="0" w:uiPriority="0" w:unhideWhenUsed="0" w:qFormat="1"/>
     <w:lsdException w:name="heading 1" w:semiHidden="0" w:unhideWhenUsed="0" w:qFormat="1"/>
     <w:lsdException w:name="heading 2" w:semiHidden="0" w:unhideWhenUsed="0" w:qFormat="1"/>
@@ -2880,7 +2662,6 @@
   <w:style w:type="character" w:default="1" w:styleId="DefaultParagraphFont">
     <w:name w:val="Default Paragraph Font"/>
     <w:uiPriority w:val="1"/>
-    <w:semiHidden/>
     <w:unhideWhenUsed/>
   </w:style>
   <w:style w:type="table" w:default="1" w:styleId="TableNormal">
@@ -3066,7 +2847,7 @@
 </file>
 
 <file path=word/stylesWithEffects.xml><?xml version="1.0" encoding="utf-8"?>
-<w:styles xmlns:wpc="http://schemas.microsoft.com/office/word/2010/wordprocessingCanvas" xmlns:mc="http://schemas.openxmlformats.org/markup-compatibility/2006" xmlns:o="urn:schemas-microsoft-com:office:office" xmlns:r="http://schemas.openxmlformats.org/officeDocument/2006/relationships" xmlns:m="http://schemas.openxmlformats.org/officeDocument/2006/math" xmlns:v="urn:schemas-microsoft-com:vml" xmlns:wp14="http://schemas.microsoft.com/office/word/2010/wordprocessingDrawing" xmlns:wp="http://schemas.openxmlformats.org/drawingml/2006/wordprocessingDrawing" xmlns:w10="urn:schemas-microsoft-com:office:word" xmlns:w="http://schemas.openxmlformats.org/wordprocessingml/2006/main" xmlns:w14="http://schemas.microsoft.com/office/word/2010/wordml" xmlns:wpg="http://schemas.microsoft.com/office/word/2010/wordprocessingGroup" xmlns:wpi="http://schemas.microsoft.com/office/word/2010/wordprocessingInk" xmlns:wne="http://schemas.microsoft.com/office/word/2006/wordml" xmlns:wps="http://schemas.microsoft.com/office/word/2010/wordprocessingShape" mc:Ignorable="w14 wp14">
+<w:styles xmlns:wpc="http://schemas.microsoft.com/office/word/2010/wordprocessingCanvas" xmlns:mo="http://schemas.microsoft.com/office/mac/office/2008/main" xmlns:mc="http://schemas.openxmlformats.org/markup-compatibility/2006" xmlns:mv="urn:schemas-microsoft-com:mac:vml" xmlns:o="urn:schemas-microsoft-com:office:office" xmlns:r="http://schemas.openxmlformats.org/officeDocument/2006/relationships" xmlns:m="http://schemas.openxmlformats.org/officeDocument/2006/math" xmlns:v="urn:schemas-microsoft-com:vml" xmlns:wp14="http://schemas.microsoft.com/office/word/2010/wordprocessingDrawing" xmlns:wp="http://schemas.openxmlformats.org/drawingml/2006/wordprocessingDrawing" xmlns:w10="urn:schemas-microsoft-com:office:word" xmlns:w="http://schemas.openxmlformats.org/wordprocessingml/2006/main" xmlns:w14="http://schemas.microsoft.com/office/word/2010/wordml" xmlns:wpg="http://schemas.microsoft.com/office/word/2010/wordprocessingGroup" xmlns:wpi="http://schemas.microsoft.com/office/word/2010/wordprocessingInk" xmlns:wne="http://schemas.microsoft.com/office/word/2006/wordml" xmlns:wps="http://schemas.microsoft.com/office/word/2010/wordprocessingShape" mc:Ignorable="w14 wp14">
   <w:docDefaults>
     <w:rPrDefault>
       <w:rPr>
@@ -3076,7 +2857,7 @@
     </w:rPrDefault>
     <w:pPrDefault/>
   </w:docDefaults>
-  <w:latentStyles w:defLockedState="0" w:defUIPriority="99" w:defSemiHidden="1" w:defUnhideWhenUsed="1" w:defQFormat="0" w:count="267">
+  <w:latentStyles w:defLockedState="0" w:defUIPriority="99" w:defSemiHidden="1" w:defUnhideWhenUsed="1" w:defQFormat="0" w:count="276">
     <w:lsdException w:name="Normal" w:semiHidden="0" w:uiPriority="0" w:unhideWhenUsed="0" w:qFormat="1"/>
     <w:lsdException w:name="heading 1" w:semiHidden="0" w:unhideWhenUsed="0" w:qFormat="1"/>
     <w:lsdException w:name="heading 2" w:semiHidden="0" w:unhideWhenUsed="0" w:qFormat="1"/>
@@ -3272,7 +3053,6 @@
   <w:style w:type="character" w:default="1" w:styleId="DefaultParagraphFont">
     <w:name w:val="Default Paragraph Font"/>
     <w:uiPriority w:val="1"/>
-    <w:semiHidden/>
     <w:unhideWhenUsed/>
   </w:style>
   <w:style w:type="table" w:default="1" w:styleId="TableNormal">

--- a/docs/Text for Opps for Justice Website (TE & ME edits) CLEAN.docx
+++ b/docs/Text for Opps for Justice Website (TE & ME edits) CLEAN.docx
@@ -684,15 +684,39 @@
         <w:t>possible cases of torture</w:t>
       </w:r>
       <w:r>
-        <w:t xml:space="preserve"> when the country responsible has agree</w:t>
-      </w:r>
-      <w:ins w:id="2" w:author="Chris Tenove" w:date="2014-04-18T09:01:00Z">
+        <w:t xml:space="preserve"> when the country responsible has </w:t>
+      </w:r>
+      <w:r>
+        <w:rPr>
+          <w:highlight w:val="yellow"/>
+          <w:rPrChange w:id="2" w:author="Chris Tenove" w:date="2014-04-21T13:54:00Z">
+            <w:rPr/>
+          </w:rPrChange>
+        </w:rPr>
+        <w:t>agree</w:t>
+      </w:r>
+      <w:ins w:id="3" w:author="Chris Tenove" w:date="2014-04-18T09:01:00Z">
         <w:r>
+          <w:rPr>
+            <w:highlight w:val="yellow"/>
+            <w:rPrChange w:id="4" w:author="Chris Tenove" w:date="2014-04-21T13:54:00Z">
+              <w:rPr/>
+            </w:rPrChange>
+          </w:rPr>
           <w:t>d</w:t>
         </w:r>
       </w:ins>
       <w:r>
-        <w:t xml:space="preserve"> that the Committee can examine cases involving that country.</w:t>
+        <w:rPr>
+          <w:highlight w:val="yellow"/>
+          <w:rPrChange w:id="5" w:author="Chris Tenove" w:date="2014-04-21T13:54:00Z">
+            <w:rPr/>
+          </w:rPrChange>
+        </w:rPr>
+        <w:t xml:space="preserve"> that</w:t>
+      </w:r>
+      <w:r>
+        <w:t xml:space="preserve"> the Committee can examine cases involving that country.</w:t>
       </w:r>
       <w:r>
         <w:t xml:space="preserve"> </w:t>
@@ -914,8 +938,6 @@
       <w:r>
         <w:t xml:space="preserve">a particular treaty. </w:t>
       </w:r>
-      <w:bookmarkStart w:id="3" w:name="_GoBack"/>
-      <w:bookmarkEnd w:id="3"/>
       <w:r>
         <w:rPr>
           <w:iCs/>
@@ -994,10 +1016,25 @@
     </w:p>
     <w:p>
       <w:r>
-        <w:t>Describe the abuse(s) committed against the victim</w:t>
-      </w:r>
-      <w:ins w:id="4" w:author="Chris Tenove" w:date="2014-04-18T09:05:00Z">
+        <w:t xml:space="preserve">Describe the abuse(s) committed against the </w:t>
+      </w:r>
+      <w:r>
+        <w:rPr>
+          <w:highlight w:val="yellow"/>
+          <w:rPrChange w:id="6" w:author="Chris Tenove" w:date="2014-04-21T13:55:00Z">
+            <w:rPr/>
+          </w:rPrChange>
+        </w:rPr>
+        <w:t>victim</w:t>
+      </w:r>
+      <w:ins w:id="7" w:author="Chris Tenove" w:date="2014-04-18T09:05:00Z">
         <w:r>
+          <w:rPr>
+            <w:highlight w:val="yellow"/>
+            <w:rPrChange w:id="8" w:author="Chris Tenove" w:date="2014-04-21T13:55:00Z">
+              <w:rPr/>
+            </w:rPrChange>
+          </w:rPr>
           <w:t>.</w:t>
         </w:r>
       </w:ins>
@@ -1005,10 +1042,27 @@
     <w:p/>
     <w:p>
       <w:r>
-        <w:t>Select all that apply from the following options</w:t>
-      </w:r>
-      <w:ins w:id="5" w:author="Chris Tenove" w:date="2014-04-18T09:05:00Z">
+        <w:t xml:space="preserve">Select all that apply from the following </w:t>
+      </w:r>
+      <w:bookmarkStart w:id="9" w:name="_GoBack"/>
+      <w:bookmarkEnd w:id="9"/>
+      <w:r>
+        <w:rPr>
+          <w:highlight w:val="yellow"/>
+          <w:rPrChange w:id="10" w:author="Chris Tenove" w:date="2014-04-21T13:55:00Z">
+            <w:rPr/>
+          </w:rPrChange>
+        </w:rPr>
+        <w:t>options</w:t>
+      </w:r>
+      <w:ins w:id="11" w:author="Chris Tenove" w:date="2014-04-18T09:05:00Z">
         <w:r>
+          <w:rPr>
+            <w:highlight w:val="yellow"/>
+            <w:rPrChange w:id="12" w:author="Chris Tenove" w:date="2014-04-21T13:55:00Z">
+              <w:rPr/>
+            </w:rPrChange>
+          </w:rPr>
           <w:t>:</w:t>
         </w:r>
       </w:ins>
@@ -1177,6 +1231,7 @@
     </w:p>
     <w:p>
       <w:r>
+        <w:lastRenderedPageBreak/>
         <w:t>Was the victim targeted because of her/his race, ethnicity, religion or nationality?</w:t>
       </w:r>
     </w:p>
@@ -1445,7 +1500,11 @@
     </w:p>
     <w:p>
       <w:r>
-        <w:t>Many countries around the world have the authority to prosecute people present in their territory who committed certain abuses, no matter where the abuses happened. Although analysis of this option is too complicated for this website, the answer to this question could be useful to CCIJ if you decide to contact us about your justice options.</w:t>
+        <w:t xml:space="preserve">Many countries around the world have the authority to prosecute people present in their territory who committed certain abuses, no matter where the abuses happened. Although analysis of this option is too </w:t>
+      </w:r>
+      <w:r>
+        <w:lastRenderedPageBreak/>
+        <w:t>complicated for this website, the answer to this question could be useful to CCIJ if you decide to contact us about your justice options.</w:t>
       </w:r>
     </w:p>
     <w:p/>
@@ -1708,7 +1767,11 @@
         </w:numPr>
       </w:pPr>
       <w:r>
-        <w:t>After the “Based on…” sentence, add “However, these results should be reviewed by CCIJ, another human rights organization or a lawyer.” Then add the language from the disclaimer above, “Please note that this site provides only information, not legal advice. A legal case cannot be based on the results of this questionnaire, as every case and every legal process is extremely unique and complex. This website is designed to help you understand what options might be available and is not designed to make a final conclusion about your case.”</w:t>
+        <w:t xml:space="preserve">After the “Based on…” sentence, add “However, these results should be reviewed by CCIJ, another human rights organization or a lawyer.” Then add the language from the </w:t>
+      </w:r>
+      <w:r>
+        <w:lastRenderedPageBreak/>
+        <w:t>disclaimer above, “Please note that this site provides only information, not legal advice. A legal case cannot be based on the results of this questionnaire, as every case and every legal process is extremely unique and complex. This website is designed to help you understand what options might be available and is not designed to make a final conclusion about your case.”</w:t>
       </w:r>
     </w:p>
     <w:p>
@@ -1947,6 +2010,7 @@
     </w:p>
     <w:p>
       <w:r>
+        <w:lastRenderedPageBreak/>
         <w:t xml:space="preserve">- In the contact information in the footer, please change the email address from “info@ccij.ca” to “meisenbrandt@ccij.ca” </w:t>
       </w:r>
     </w:p>
@@ -2662,6 +2726,7 @@
   <w:style w:type="character" w:default="1" w:styleId="DefaultParagraphFont">
     <w:name w:val="Default Paragraph Font"/>
     <w:uiPriority w:val="1"/>
+    <w:semiHidden/>
     <w:unhideWhenUsed/>
   </w:style>
   <w:style w:type="table" w:default="1" w:styleId="TableNormal">
@@ -3053,6 +3118,7 @@
   <w:style w:type="character" w:default="1" w:styleId="DefaultParagraphFont">
     <w:name w:val="Default Paragraph Font"/>
     <w:uiPriority w:val="1"/>
+    <w:semiHidden/>
     <w:unhideWhenUsed/>
   </w:style>
   <w:style w:type="table" w:default="1" w:styleId="TableNormal">
